--- a/pdf/videogamesScraper.docx
+++ b/pdf/videogamesScraper.docx
@@ -77,7 +77,7 @@
         <w:pStyle w:val="Date"/>
       </w:pPr>
       <w:r>
-        <w:t xml:space="preserve">17</w:t>
+        <w:t xml:space="preserve">01</w:t>
       </w:r>
       <w:r>
         <w:t xml:space="preserve"> </w:t>
@@ -89,7 +89,7 @@
         <w:t xml:space="preserve"> </w:t>
       </w:r>
       <w:r>
-        <w:t xml:space="preserve">marzo</w:t>
+        <w:t xml:space="preserve">Abril</w:t>
       </w:r>
       <w:r>
         <w:t xml:space="preserve"> </w:t>
@@ -661,6 +661,11 @@
     </w:p>
     <w:p>
       <w:pPr>
+        <w:pStyle w:val="FirstParagraph"/>
+      </w:pPr>
+    </w:p>
+    <w:p>
+      <w:pPr>
         <w:pStyle w:val="Heading1"/>
       </w:pPr>
       <w:bookmarkStart w:id="28" w:name="realizacion-de-la-practica"/>
@@ -673,10 +678,10 @@
       <w:pPr>
         <w:pStyle w:val="Heading2"/>
       </w:pPr>
-      <w:bookmarkStart w:id="29" w:name="titulo-del-dataset-descripcion"/>
+      <w:bookmarkStart w:id="29" w:name="titulo-del-dataset-base-de-datos-general-de-videojuegos-retro"/>
       <w:bookmarkEnd w:id="29"/>
       <w:r>
-        <w:t xml:space="preserve">Título del dataset: Descripción</w:t>
+        <w:t xml:space="preserve">Título del dataset: Base de datos general de videojuegos retro</w:t>
       </w:r>
     </w:p>
     <w:p>
@@ -684,7 +689,19 @@
         <w:pStyle w:val="FirstParagraph"/>
       </w:pPr>
       <w:r>
-        <w:t xml:space="preserve">El conjunto de datos escogido para esta práctica ha sido el de la web</w:t>
+        <w:t xml:space="preserve">Para construir nuestro dataset</w:t>
+      </w:r>
+      <w:r>
+        <w:t xml:space="preserve"> </w:t>
+      </w:r>
+      <w:r>
+        <w:rPr>
+          <w:b/>
+        </w:rPr>
+        <w:t xml:space="preserve">Base de datos general de videojuegos retro</w:t>
+      </w:r>
+      <w:r>
+        <w:t xml:space="preserve">, el conjunto de datos escogido para esta práctica ha sido el de la web</w:t>
       </w:r>
       <w:r>
         <w:t xml:space="preserve"> </w:t>
@@ -698,7 +715,7 @@
         </w:r>
       </w:hyperlink>
       <w:r>
-        <w:t xml:space="preserve">. Se pretende compilar una base de datos de videojuegos, y para ello se ha escogido la que ofrece RetroCollect, que corresponde con videojuego de los denominados</w:t>
+        <w:t xml:space="preserve">. Se pretende compilar una base de datos de videojuegos retro, y despues de un exhaustivo análisis de las diversas compilaciones de videojuegos retro existentes en Internet, se ha escogido la que ofrece RetroCollect, que corresponde con videojuegos de los denominados</w:t>
       </w:r>
       <w:r>
         <w:t xml:space="preserve"> </w:t>
@@ -722,13 +739,42 @@
         <w:t xml:space="preserve">’</w:t>
       </w:r>
       <w:r>
-        <w:t xml:space="preserve">.</w:t>
-      </w:r>
-    </w:p>
-    <w:p>
-      <w:pPr>
-        <w:pStyle w:val="Compact"/>
-      </w:pPr>
+        <w:t xml:space="preserve">, y que ha resultado ser amplia y diversificada.</w:t>
+      </w:r>
+    </w:p>
+    <w:p>
+      <w:pPr>
+        <w:pStyle w:val="Compact"/>
+      </w:pPr>
+      <w:r>
+        <w:t xml:space="preserve">Logotipo de</w:t>
+      </w:r>
+      <w:r>
+        <w:t xml:space="preserve"> </w:t>
+      </w:r>
+      <w:r>
+        <w:t xml:space="preserve">RetroCollect</w:t>
+      </w:r>
+      <w:r>
+        <w:t xml:space="preserve"> </w:t>
+      </w:r>
+      <w:r>
+        <w:t xml:space="preserve">extraído de</w:t>
+      </w:r>
+      <w:r>
+        <w:t xml:space="preserve"> </w:t>
+      </w:r>
+      <w:hyperlink r:id="rId30">
+        <w:r>
+          <w:rPr>
+            <w:rStyle w:val="Hyperlink"/>
+          </w:rPr>
+          <w:t xml:space="preserve">http://www.retrocollect.com/</w:t>
+        </w:r>
+      </w:hyperlink>
+      <w:r>
+        <w:t xml:space="preserve"> </w:t>
+      </w:r>
     </w:p>
     <w:p>
       <w:pPr>
@@ -792,19 +838,9 @@
       <w:pPr>
         <w:pStyle w:val="Heading2"/>
       </w:pPr>
-      <w:bookmarkStart w:id="31" w:name="subtitulo-del-dataset"/>
+      <w:bookmarkStart w:id="31" w:name="imagen-identificativa"/>
       <w:bookmarkEnd w:id="31"/>
       <w:r>
-        <w:t xml:space="preserve">Subtítulo del dataset</w:t>
-      </w:r>
-    </w:p>
-    <w:p>
-      <w:pPr>
-        <w:pStyle w:val="Heading2"/>
-      </w:pPr>
-      <w:bookmarkStart w:id="32" w:name="imagen-identificativa"/>
-      <w:bookmarkEnd w:id="32"/>
-      <w:r>
         <w:t xml:space="preserve">Imagen identificativa</w:t>
       </w:r>
     </w:p>
@@ -818,8 +854,27 @@
         <w:pStyle w:val="Compact"/>
       </w:pPr>
       <w:r>
-        <w:t xml:space="preserve">DOOM, el juego icónico por excelencia entre los juegos retro que dominaron la época de los 80</w:t>
-      </w:r>
+        <w:t xml:space="preserve">Protagonistas del videojuego iconico por excelencia: Mario Bros.</w:t>
+      </w:r>
+    </w:p>
+    <w:p>
+      <w:pPr>
+        <w:pStyle w:val="Compact"/>
+      </w:pPr>
+      <w:r>
+        <w:t xml:space="preserve">Cortesía de Alexas,</w:t>
+      </w:r>
+      <w:r>
+        <w:t xml:space="preserve"> </w:t>
+      </w:r>
+      <w:hyperlink r:id="rId32">
+        <w:r>
+          <w:rPr>
+            <w:rStyle w:val="Hyperlink"/>
+          </w:rPr>
+          <w:t xml:space="preserve">https://pixabay.com/es/mario-luigi-yoschi-cifras-gracioso-1557240/</w:t>
+        </w:r>
+      </w:hyperlink>
     </w:p>
     <w:p>
       <w:pPr>
@@ -1411,10 +1466,883 @@
     </w:p>
     <w:p>
       <w:pPr>
+        <w:pStyle w:val="BodyText"/>
+      </w:pPr>
+    </w:p>
+    <w:p>
+      <w:pPr>
+        <w:pStyle w:val="Heading3"/>
+      </w:pPr>
+      <w:bookmarkStart w:id="35" w:name="ficheros-del-codigo-fuente"/>
+      <w:bookmarkEnd w:id="35"/>
+      <w:r>
+        <w:t xml:space="preserve">Ficheros del código fuente</w:t>
+      </w:r>
+    </w:p>
+    <w:p>
+      <w:pPr>
+        <w:pStyle w:val="Compact"/>
+        <w:numPr>
+          <w:numId w:val="1009"/>
+          <w:ilvl w:val="0"/>
+        </w:numPr>
+      </w:pPr>
+      <w:r>
+        <w:rPr>
+          <w:b/>
+        </w:rPr>
+        <w:t xml:space="preserve">src/videogamesScraper</w:t>
+      </w:r>
+      <w:r>
+        <w:t xml:space="preserve">: Es el código de entrada al scraping y contiene el código principal utilizado para gestionar el trabajo de compilación de toda la base de datos retro de videojuegos de la web</w:t>
+      </w:r>
+      <w:r>
+        <w:t xml:space="preserve"> </w:t>
+      </w:r>
+      <w:r>
+        <w:rPr>
+          <w:b/>
+        </w:rPr>
+        <w:t xml:space="preserve">RetroCollect</w:t>
+      </w:r>
+      <w:r>
+        <w:t xml:space="preserve">.</w:t>
+      </w:r>
+    </w:p>
+    <w:p>
+      <w:pPr>
+        <w:pStyle w:val="Compact"/>
+        <w:numPr>
+          <w:numId w:val="1009"/>
+          <w:ilvl w:val="0"/>
+        </w:numPr>
+      </w:pPr>
+      <w:r>
+        <w:rPr>
+          <w:b/>
+        </w:rPr>
+        <w:t xml:space="preserve">src/getPlatformDB</w:t>
+      </w:r>
+      <w:r>
+        <w:t xml:space="preserve">: Contiene el código fuente de la función</w:t>
+      </w:r>
+      <w:r>
+        <w:t xml:space="preserve"> </w:t>
+      </w:r>
+      <w:r>
+        <w:rPr>
+          <w:b/>
+        </w:rPr>
+        <w:t xml:space="preserve">getPlatformDB()</w:t>
+      </w:r>
+      <w:r>
+        <w:t xml:space="preserve">. Esta función accede a la web de RetroCollet y obtiene un data frame con los códigos numérícos y sus equivalencias en texto de los nombres de las Plataformas disponibles en RetroCollect. Con esta función se puede realizar un filtro por tipo de plataforma, o bien toda la base de datos de videojuegos (por defecto).</w:t>
+      </w:r>
+    </w:p>
+    <w:p>
+      <w:pPr>
+        <w:pStyle w:val="Compact"/>
+        <w:numPr>
+          <w:numId w:val="1009"/>
+          <w:ilvl w:val="0"/>
+        </w:numPr>
+      </w:pPr>
+      <w:r>
+        <w:rPr>
+          <w:b/>
+        </w:rPr>
+        <w:t xml:space="preserve">src/searchPaginationDB</w:t>
+      </w:r>
+      <w:r>
+        <w:t xml:space="preserve">: Contiene el código fuente de la función</w:t>
+      </w:r>
+      <w:r>
+        <w:t xml:space="preserve"> </w:t>
+      </w:r>
+      <w:r>
+        <w:rPr>
+          <w:b/>
+        </w:rPr>
+        <w:t xml:space="preserve">searchPaginationDB()</w:t>
+      </w:r>
+      <w:r>
+        <w:t xml:space="preserve">. La función realiza una búsqueda en la web localizando la página web última en la que se deben buscar los datos de scraping, devolviendo un valor numérico con la última página que se debe acceder. Los paramétros son los siguientes:</w:t>
+      </w:r>
+    </w:p>
+    <w:p>
+      <w:pPr>
+        <w:pStyle w:val="Compact"/>
+        <w:numPr>
+          <w:numId w:val="1010"/>
+          <w:ilvl w:val="1"/>
+        </w:numPr>
+      </w:pPr>
+      <w:r>
+        <w:rPr>
+          <w:b/>
+        </w:rPr>
+        <w:t xml:space="preserve">url_base</w:t>
+      </w:r>
+      <w:r>
+        <w:t xml:space="preserve">: La dirección web generalde acceso a RetroCollect</w:t>
+      </w:r>
+    </w:p>
+    <w:p>
+      <w:pPr>
+        <w:pStyle w:val="Compact"/>
+        <w:numPr>
+          <w:numId w:val="1010"/>
+          <w:ilvl w:val="1"/>
+        </w:numPr>
+      </w:pPr>
+      <w:r>
+        <w:rPr>
+          <w:b/>
+        </w:rPr>
+        <w:t xml:space="preserve">listview</w:t>
+      </w:r>
+      <w:r>
+        <w:t xml:space="preserve">: Sistema de visualización, por defecto</w:t>
+      </w:r>
+      <w:r>
+        <w:t xml:space="preserve"> </w:t>
+      </w:r>
+      <w:r>
+        <w:rPr>
+          <w:i/>
+        </w:rPr>
+        <w:t xml:space="preserve">‘</w:t>
+      </w:r>
+      <w:r>
+        <w:rPr>
+          <w:i/>
+        </w:rPr>
+        <w:t xml:space="preserve">list</w:t>
+      </w:r>
+      <w:r>
+        <w:rPr>
+          <w:i/>
+        </w:rPr>
+        <w:t xml:space="preserve">’</w:t>
+      </w:r>
+    </w:p>
+    <w:p>
+      <w:pPr>
+        <w:pStyle w:val="Compact"/>
+        <w:numPr>
+          <w:numId w:val="1010"/>
+          <w:ilvl w:val="1"/>
+        </w:numPr>
+      </w:pPr>
+      <w:r>
+        <w:rPr>
+          <w:b/>
+        </w:rPr>
+        <w:t xml:space="preserve">modeview</w:t>
+      </w:r>
+      <w:r>
+        <w:t xml:space="preserve">: Por defecto se buscan</w:t>
+      </w:r>
+      <w:r>
+        <w:t xml:space="preserve"> </w:t>
+      </w:r>
+      <w:r>
+        <w:rPr>
+          <w:i/>
+        </w:rPr>
+        <w:t xml:space="preserve">‘</w:t>
+      </w:r>
+      <w:r>
+        <w:rPr>
+          <w:i/>
+        </w:rPr>
+        <w:t xml:space="preserve">games</w:t>
+      </w:r>
+      <w:r>
+        <w:rPr>
+          <w:i/>
+        </w:rPr>
+        <w:t xml:space="preserve">’</w:t>
+      </w:r>
+    </w:p>
+    <w:p>
+      <w:pPr>
+        <w:pStyle w:val="Compact"/>
+        <w:numPr>
+          <w:numId w:val="1010"/>
+          <w:ilvl w:val="1"/>
+        </w:numPr>
+      </w:pPr>
+      <w:r>
+        <w:rPr>
+          <w:b/>
+        </w:rPr>
+        <w:t xml:space="preserve">plataforma</w:t>
+      </w:r>
+      <w:r>
+        <w:t xml:space="preserve">: La plataofrma de filtro, por defecto = 0, todas sin excepcion</w:t>
+      </w:r>
+    </w:p>
+    <w:p>
+      <w:pPr>
+        <w:pStyle w:val="Compact"/>
+        <w:numPr>
+          <w:numId w:val="1010"/>
+          <w:ilvl w:val="1"/>
+        </w:numPr>
+      </w:pPr>
+      <w:r>
+        <w:rPr>
+          <w:b/>
+        </w:rPr>
+        <w:t xml:space="preserve">sort</w:t>
+      </w:r>
+      <w:r>
+        <w:t xml:space="preserve">: Esquema de ordenación, puede tomar 4 parámetros:</w:t>
+      </w:r>
+    </w:p>
+    <w:p>
+      <w:pPr>
+        <w:pStyle w:val="Compact"/>
+        <w:numPr>
+          <w:numId w:val="1011"/>
+          <w:ilvl w:val="2"/>
+        </w:numPr>
+      </w:pPr>
+      <w:r>
+        <w:rPr>
+          <w:i/>
+        </w:rPr>
+        <w:t xml:space="preserve">‘</w:t>
+      </w:r>
+      <w:r>
+        <w:rPr>
+          <w:i/>
+        </w:rPr>
+        <w:t xml:space="preserve">title</w:t>
+      </w:r>
+      <w:r>
+        <w:rPr>
+          <w:i/>
+        </w:rPr>
+        <w:t xml:space="preserve">’</w:t>
+      </w:r>
+      <w:r>
+        <w:t xml:space="preserve">, es el defectivo y es igual a</w:t>
+      </w:r>
+      <w:r>
+        <w:t xml:space="preserve"> </w:t>
+      </w:r>
+      <w:r>
+        <w:rPr>
+          <w:b/>
+        </w:rPr>
+        <w:t xml:space="preserve">NA</w:t>
+      </w:r>
+    </w:p>
+    <w:p>
+      <w:pPr>
+        <w:pStyle w:val="Compact"/>
+        <w:numPr>
+          <w:numId w:val="1011"/>
+          <w:ilvl w:val="2"/>
+        </w:numPr>
+      </w:pPr>
+      <w:r>
+        <w:rPr>
+          <w:i/>
+        </w:rPr>
+        <w:t xml:space="preserve">‘</w:t>
+      </w:r>
+      <w:r>
+        <w:rPr>
+          <w:i/>
+        </w:rPr>
+        <w:t xml:space="preserve">system</w:t>
+      </w:r>
+      <w:r>
+        <w:rPr>
+          <w:i/>
+        </w:rPr>
+        <w:t xml:space="preserve">’</w:t>
+      </w:r>
+      <w:r>
+        <w:t xml:space="preserve">, organiza por S.O. y es igual a</w:t>
+      </w:r>
+      <w:r>
+        <w:t xml:space="preserve"> </w:t>
+      </w:r>
+      <w:r>
+        <w:rPr>
+          <w:i/>
+        </w:rPr>
+        <w:t xml:space="preserve">“</w:t>
+      </w:r>
+      <w:r>
+        <w:rPr>
+          <w:i/>
+        </w:rPr>
+        <w:t xml:space="preserve">platform</w:t>
+      </w:r>
+      <w:r>
+        <w:rPr>
+          <w:i/>
+        </w:rPr>
+        <w:t xml:space="preserve">”</w:t>
+      </w:r>
+    </w:p>
+    <w:p>
+      <w:pPr>
+        <w:pStyle w:val="Compact"/>
+        <w:numPr>
+          <w:numId w:val="1011"/>
+          <w:ilvl w:val="2"/>
+        </w:numPr>
+      </w:pPr>
+      <w:r>
+        <w:rPr>
+          <w:i/>
+        </w:rPr>
+        <w:t xml:space="preserve">‘</w:t>
+      </w:r>
+      <w:r>
+        <w:rPr>
+          <w:i/>
+        </w:rPr>
+        <w:t xml:space="preserve">publisher</w:t>
+      </w:r>
+      <w:r>
+        <w:rPr>
+          <w:i/>
+        </w:rPr>
+        <w:t xml:space="preserve">’</w:t>
+      </w:r>
+      <w:r>
+        <w:t xml:space="preserve">, organiza por cia. de publicación y es igual a</w:t>
+      </w:r>
+      <w:r>
+        <w:t xml:space="preserve"> </w:t>
+      </w:r>
+      <w:r>
+        <w:rPr>
+          <w:i/>
+        </w:rPr>
+        <w:t xml:space="preserve">“</w:t>
+      </w:r>
+      <w:r>
+        <w:rPr>
+          <w:i/>
+        </w:rPr>
+        <w:t xml:space="preserve">publisher</w:t>
+      </w:r>
+      <w:r>
+        <w:rPr>
+          <w:i/>
+        </w:rPr>
+        <w:t xml:space="preserve">”</w:t>
+      </w:r>
+    </w:p>
+    <w:p>
+      <w:pPr>
+        <w:pStyle w:val="Compact"/>
+        <w:numPr>
+          <w:numId w:val="1011"/>
+          <w:ilvl w:val="2"/>
+        </w:numPr>
+      </w:pPr>
+      <w:r>
+        <w:rPr>
+          <w:i/>
+        </w:rPr>
+        <w:t xml:space="preserve">‘</w:t>
+      </w:r>
+      <w:r>
+        <w:rPr>
+          <w:i/>
+        </w:rPr>
+        <w:t xml:space="preserve">year</w:t>
+      </w:r>
+      <w:r>
+        <w:rPr>
+          <w:i/>
+        </w:rPr>
+        <w:t xml:space="preserve">’</w:t>
+      </w:r>
+      <w:r>
+        <w:t xml:space="preserve">, organiza por año de publicación y es igual a</w:t>
+      </w:r>
+      <w:r>
+        <w:t xml:space="preserve"> </w:t>
+      </w:r>
+      <w:r>
+        <w:rPr>
+          <w:i/>
+        </w:rPr>
+        <w:t xml:space="preserve">“</w:t>
+      </w:r>
+      <w:r>
+        <w:rPr>
+          <w:i/>
+        </w:rPr>
+        <w:t xml:space="preserve">year</w:t>
+      </w:r>
+      <w:r>
+        <w:rPr>
+          <w:i/>
+        </w:rPr>
+        <w:t xml:space="preserve">”</w:t>
+      </w:r>
+    </w:p>
+    <w:p>
+      <w:pPr>
+        <w:pStyle w:val="Compact"/>
+        <w:numPr>
+          <w:numId w:val="1010"/>
+          <w:ilvl w:val="1"/>
+        </w:numPr>
+      </w:pPr>
+      <w:r>
+        <w:rPr>
+          <w:b/>
+        </w:rPr>
+        <w:t xml:space="preserve">filas</w:t>
+      </w:r>
+      <w:r>
+        <w:t xml:space="preserve">: Indica el numero de filas de visualización por página, defecto = 20</w:t>
+      </w:r>
+    </w:p>
+    <w:p>
+      <w:pPr>
+        <w:pStyle w:val="Compact"/>
+        <w:numPr>
+          <w:numId w:val="1010"/>
+          <w:ilvl w:val="1"/>
+        </w:numPr>
+      </w:pPr>
+      <w:r>
+        <w:rPr>
+          <w:b/>
+        </w:rPr>
+        <w:t xml:space="preserve">verbose</w:t>
+      </w:r>
+      <w:r>
+        <w:t xml:space="preserve">: Indica si se desea o no información de progreso, defecto =</w:t>
+      </w:r>
+      <w:r>
+        <w:t xml:space="preserve"> </w:t>
+      </w:r>
+      <w:r>
+        <w:rPr>
+          <w:i/>
+        </w:rPr>
+        <w:t xml:space="preserve">TRUE</w:t>
+      </w:r>
+    </w:p>
+    <w:p>
+      <w:pPr>
+        <w:pStyle w:val="Compact"/>
+        <w:numPr>
+          <w:numId w:val="1009"/>
+          <w:ilvl w:val="0"/>
+        </w:numPr>
+      </w:pPr>
+      <w:r>
+        <w:rPr>
+          <w:b/>
+        </w:rPr>
+        <w:t xml:space="preserve">src/accessVideoGameDatabase</w:t>
+      </w:r>
+      <w:r>
+        <w:t xml:space="preserve">: Contiene el código fuente de la función</w:t>
+      </w:r>
+      <w:r>
+        <w:t xml:space="preserve"> </w:t>
+      </w:r>
+      <w:r>
+        <w:rPr>
+          <w:b/>
+        </w:rPr>
+        <w:t xml:space="preserve">accessVideoGameDatabase()</w:t>
+      </w:r>
+      <w:r>
+        <w:t xml:space="preserve">. La función realiza un web scrapin en RetroCollect, posibilitando un acceso dinamico a la misma y configurando algunos parametros de control en la llamada a la pagina web de RetroCollect indicando algunas variables de carga y control de visualización. Los paramétros son los siguientes:</w:t>
+      </w:r>
+    </w:p>
+    <w:p>
+      <w:pPr>
+        <w:pStyle w:val="Compact"/>
+        <w:numPr>
+          <w:numId w:val="1012"/>
+          <w:ilvl w:val="1"/>
+        </w:numPr>
+      </w:pPr>
+      <w:r>
+        <w:rPr>
+          <w:b/>
+        </w:rPr>
+        <w:t xml:space="preserve">url_base</w:t>
+      </w:r>
+      <w:r>
+        <w:t xml:space="preserve">: La dirección web generalde acceso a RetroCollect</w:t>
+      </w:r>
+    </w:p>
+    <w:p>
+      <w:pPr>
+        <w:pStyle w:val="Compact"/>
+        <w:numPr>
+          <w:numId w:val="1012"/>
+          <w:ilvl w:val="1"/>
+        </w:numPr>
+      </w:pPr>
+      <w:r>
+        <w:rPr>
+          <w:b/>
+        </w:rPr>
+        <w:t xml:space="preserve">listview</w:t>
+      </w:r>
+      <w:r>
+        <w:t xml:space="preserve">: Sistema de visualización, por defecto</w:t>
+      </w:r>
+      <w:r>
+        <w:t xml:space="preserve"> </w:t>
+      </w:r>
+      <w:r>
+        <w:rPr>
+          <w:i/>
+        </w:rPr>
+        <w:t xml:space="preserve">‘</w:t>
+      </w:r>
+      <w:r>
+        <w:rPr>
+          <w:i/>
+        </w:rPr>
+        <w:t xml:space="preserve">list</w:t>
+      </w:r>
+      <w:r>
+        <w:rPr>
+          <w:i/>
+        </w:rPr>
+        <w:t xml:space="preserve">’</w:t>
+      </w:r>
+    </w:p>
+    <w:p>
+      <w:pPr>
+        <w:pStyle w:val="Compact"/>
+        <w:numPr>
+          <w:numId w:val="1012"/>
+          <w:ilvl w:val="1"/>
+        </w:numPr>
+      </w:pPr>
+      <w:r>
+        <w:rPr>
+          <w:b/>
+        </w:rPr>
+        <w:t xml:space="preserve">modeview</w:t>
+      </w:r>
+      <w:r>
+        <w:t xml:space="preserve">: Por defecto se buscan</w:t>
+      </w:r>
+      <w:r>
+        <w:t xml:space="preserve"> </w:t>
+      </w:r>
+      <w:r>
+        <w:rPr>
+          <w:i/>
+        </w:rPr>
+        <w:t xml:space="preserve">‘</w:t>
+      </w:r>
+      <w:r>
+        <w:rPr>
+          <w:i/>
+        </w:rPr>
+        <w:t xml:space="preserve">games</w:t>
+      </w:r>
+      <w:r>
+        <w:rPr>
+          <w:i/>
+        </w:rPr>
+        <w:t xml:space="preserve">’</w:t>
+      </w:r>
+    </w:p>
+    <w:p>
+      <w:pPr>
+        <w:pStyle w:val="Compact"/>
+        <w:numPr>
+          <w:numId w:val="1012"/>
+          <w:ilvl w:val="1"/>
+        </w:numPr>
+      </w:pPr>
+      <w:r>
+        <w:rPr>
+          <w:b/>
+        </w:rPr>
+        <w:t xml:space="preserve">plataforma</w:t>
+      </w:r>
+      <w:r>
+        <w:t xml:space="preserve">: La plataofrma de filtro, por defecto = 0, todas sin excepcion</w:t>
+      </w:r>
+    </w:p>
+    <w:p>
+      <w:pPr>
+        <w:pStyle w:val="Compact"/>
+        <w:numPr>
+          <w:numId w:val="1012"/>
+          <w:ilvl w:val="1"/>
+        </w:numPr>
+      </w:pPr>
+      <w:r>
+        <w:rPr>
+          <w:b/>
+        </w:rPr>
+        <w:t xml:space="preserve">sort</w:t>
+      </w:r>
+      <w:r>
+        <w:t xml:space="preserve">: Esquema de ordenación, puede tomar 4 parámetros:</w:t>
+      </w:r>
+    </w:p>
+    <w:p>
+      <w:pPr>
+        <w:pStyle w:val="Compact"/>
+        <w:numPr>
+          <w:numId w:val="1013"/>
+          <w:ilvl w:val="2"/>
+        </w:numPr>
+      </w:pPr>
+      <w:r>
+        <w:rPr>
+          <w:i/>
+        </w:rPr>
+        <w:t xml:space="preserve">‘</w:t>
+      </w:r>
+      <w:r>
+        <w:rPr>
+          <w:i/>
+        </w:rPr>
+        <w:t xml:space="preserve">title</w:t>
+      </w:r>
+      <w:r>
+        <w:rPr>
+          <w:i/>
+        </w:rPr>
+        <w:t xml:space="preserve">’</w:t>
+      </w:r>
+      <w:r>
+        <w:t xml:space="preserve">, es el defectivo y es igual a</w:t>
+      </w:r>
+      <w:r>
+        <w:t xml:space="preserve"> </w:t>
+      </w:r>
+      <w:r>
+        <w:rPr>
+          <w:b/>
+        </w:rPr>
+        <w:t xml:space="preserve">NA</w:t>
+      </w:r>
+    </w:p>
+    <w:p>
+      <w:pPr>
+        <w:pStyle w:val="Compact"/>
+        <w:numPr>
+          <w:numId w:val="1013"/>
+          <w:ilvl w:val="2"/>
+        </w:numPr>
+      </w:pPr>
+      <w:r>
+        <w:rPr>
+          <w:i/>
+        </w:rPr>
+        <w:t xml:space="preserve">‘</w:t>
+      </w:r>
+      <w:r>
+        <w:rPr>
+          <w:i/>
+        </w:rPr>
+        <w:t xml:space="preserve">system</w:t>
+      </w:r>
+      <w:r>
+        <w:rPr>
+          <w:i/>
+        </w:rPr>
+        <w:t xml:space="preserve">’</w:t>
+      </w:r>
+      <w:r>
+        <w:t xml:space="preserve">, organiza por S.O. y es igual a</w:t>
+      </w:r>
+      <w:r>
+        <w:t xml:space="preserve"> </w:t>
+      </w:r>
+      <w:r>
+        <w:rPr>
+          <w:i/>
+        </w:rPr>
+        <w:t xml:space="preserve">“</w:t>
+      </w:r>
+      <w:r>
+        <w:rPr>
+          <w:i/>
+        </w:rPr>
+        <w:t xml:space="preserve">platform</w:t>
+      </w:r>
+      <w:r>
+        <w:rPr>
+          <w:i/>
+        </w:rPr>
+        <w:t xml:space="preserve">”</w:t>
+      </w:r>
+    </w:p>
+    <w:p>
+      <w:pPr>
+        <w:pStyle w:val="Compact"/>
+        <w:numPr>
+          <w:numId w:val="1013"/>
+          <w:ilvl w:val="2"/>
+        </w:numPr>
+      </w:pPr>
+      <w:r>
+        <w:rPr>
+          <w:i/>
+        </w:rPr>
+        <w:t xml:space="preserve">‘</w:t>
+      </w:r>
+      <w:r>
+        <w:rPr>
+          <w:i/>
+        </w:rPr>
+        <w:t xml:space="preserve">publisher</w:t>
+      </w:r>
+      <w:r>
+        <w:rPr>
+          <w:i/>
+        </w:rPr>
+        <w:t xml:space="preserve">’</w:t>
+      </w:r>
+      <w:r>
+        <w:t xml:space="preserve">, organiza por cia. de publicación y es igual a</w:t>
+      </w:r>
+      <w:r>
+        <w:t xml:space="preserve"> </w:t>
+      </w:r>
+      <w:r>
+        <w:rPr>
+          <w:i/>
+        </w:rPr>
+        <w:t xml:space="preserve">“</w:t>
+      </w:r>
+      <w:r>
+        <w:rPr>
+          <w:i/>
+        </w:rPr>
+        <w:t xml:space="preserve">publisher</w:t>
+      </w:r>
+      <w:r>
+        <w:rPr>
+          <w:i/>
+        </w:rPr>
+        <w:t xml:space="preserve">”</w:t>
+      </w:r>
+    </w:p>
+    <w:p>
+      <w:pPr>
+        <w:pStyle w:val="Compact"/>
+        <w:numPr>
+          <w:numId w:val="1013"/>
+          <w:ilvl w:val="2"/>
+        </w:numPr>
+      </w:pPr>
+      <w:r>
+        <w:rPr>
+          <w:i/>
+        </w:rPr>
+        <w:t xml:space="preserve">‘</w:t>
+      </w:r>
+      <w:r>
+        <w:rPr>
+          <w:i/>
+        </w:rPr>
+        <w:t xml:space="preserve">year</w:t>
+      </w:r>
+      <w:r>
+        <w:rPr>
+          <w:i/>
+        </w:rPr>
+        <w:t xml:space="preserve">’</w:t>
+      </w:r>
+      <w:r>
+        <w:t xml:space="preserve">, organiza por año de publicación y es igual a</w:t>
+      </w:r>
+      <w:r>
+        <w:t xml:space="preserve"> </w:t>
+      </w:r>
+      <w:r>
+        <w:rPr>
+          <w:i/>
+        </w:rPr>
+        <w:t xml:space="preserve">“</w:t>
+      </w:r>
+      <w:r>
+        <w:rPr>
+          <w:i/>
+        </w:rPr>
+        <w:t xml:space="preserve">year</w:t>
+      </w:r>
+      <w:r>
+        <w:rPr>
+          <w:i/>
+        </w:rPr>
+        <w:t xml:space="preserve">”</w:t>
+      </w:r>
+    </w:p>
+    <w:p>
+      <w:pPr>
+        <w:pStyle w:val="Compact"/>
+        <w:numPr>
+          <w:numId w:val="1012"/>
+          <w:ilvl w:val="1"/>
+        </w:numPr>
+      </w:pPr>
+      <w:r>
+        <w:rPr>
+          <w:b/>
+        </w:rPr>
+        <w:t xml:space="preserve">filas</w:t>
+      </w:r>
+      <w:r>
+        <w:t xml:space="preserve">: Indica el numero de filas de visualización por página, defecto = 20</w:t>
+      </w:r>
+    </w:p>
+    <w:p>
+      <w:pPr>
+        <w:pStyle w:val="Compact"/>
+        <w:numPr>
+          <w:numId w:val="1012"/>
+          <w:ilvl w:val="1"/>
+        </w:numPr>
+      </w:pPr>
+      <w:r>
+        <w:rPr>
+          <w:b/>
+        </w:rPr>
+        <w:t xml:space="preserve">verbose</w:t>
+      </w:r>
+      <w:r>
+        <w:t xml:space="preserve">: Indica si se desea o no información de progreso, defecto =</w:t>
+      </w:r>
+      <w:r>
+        <w:t xml:space="preserve"> </w:t>
+      </w:r>
+      <w:r>
+        <w:rPr>
+          <w:i/>
+        </w:rPr>
+        <w:t xml:space="preserve">TRUE</w:t>
+      </w:r>
+    </w:p>
+    <w:p>
+      <w:pPr>
         <w:pStyle w:val="Heading2"/>
       </w:pPr>
-      <w:bookmarkStart w:id="35" w:name="agradecimientos"/>
-      <w:bookmarkEnd w:id="35"/>
+      <w:bookmarkStart w:id="36" w:name="agradecimientos"/>
+      <w:bookmarkEnd w:id="36"/>
       <w:r>
         <w:t xml:space="preserve">Agradecimientos</w:t>
       </w:r>
@@ -1482,14 +2410,14 @@
         <w:pStyle w:val="BodyText"/>
       </w:pPr>
       <w:r>
-        <w:t xml:space="preserve">En la presetnación de este trabajo se han utilizado referencias a los siguientes trabajos:</w:t>
-      </w:r>
-    </w:p>
-    <w:p>
-      <w:pPr>
-        <w:pStyle w:val="Compact"/>
-        <w:numPr>
-          <w:numId w:val="1009"/>
+        <w:t xml:space="preserve">En la presentación de este trabajo se han utilizado referencias a los siguientes trabajos:</w:t>
+      </w:r>
+    </w:p>
+    <w:p>
+      <w:pPr>
+        <w:pStyle w:val="Compact"/>
+        <w:numPr>
+          <w:numId w:val="1014"/>
           <w:ilvl w:val="0"/>
         </w:numPr>
       </w:pPr>
@@ -1516,7 +2444,7 @@
       <w:pPr>
         <w:pStyle w:val="Compact"/>
         <w:numPr>
-          <w:numId w:val="1009"/>
+          <w:numId w:val="1014"/>
           <w:ilvl w:val="0"/>
         </w:numPr>
       </w:pPr>
@@ -1543,8 +2471,8 @@
       <w:pPr>
         <w:pStyle w:val="Heading2"/>
       </w:pPr>
-      <w:bookmarkStart w:id="36" w:name="inspiracion"/>
-      <w:bookmarkEnd w:id="36"/>
+      <w:bookmarkStart w:id="37" w:name="inspiracion"/>
+      <w:bookmarkEnd w:id="37"/>
       <w:r>
         <w:t xml:space="preserve">Inspiración</w:t>
       </w:r>
@@ -1554,7 +2482,7 @@
         <w:pStyle w:val="FirstParagraph"/>
       </w:pPr>
       <w:r>
-        <w:t xml:space="preserve">El conjunto de datos puede resultar muy útil para trabajos relacionado con la mineria de datos relativa al comportamiento de los videojuegos</w:t>
+        <w:t xml:space="preserve">El conjunto de datos puede resultar muy útil para trabajos relacionados con la minería de datos relativa al comportamiento de los videojuegos</w:t>
       </w:r>
       <w:r>
         <w:t xml:space="preserve"> </w:t>
@@ -1562,13 +2490,32 @@
       <w:r>
         <w:t xml:space="preserve">(García Ruiz 2014)</w:t>
       </w:r>
+      <w:r>
+        <w:t xml:space="preserve">.</w:t>
+      </w:r>
+    </w:p>
+    <w:p>
+      <w:pPr>
+        <w:pStyle w:val="BodyText"/>
+      </w:pPr>
+      <w:r>
+        <w:t xml:space="preserve">Tambien sirve para verificar el comportamiento analítico sobre los desarrolladores y publicadores de videojuegos a lo largo del tiempo.</w:t>
+      </w:r>
+    </w:p>
+    <w:p>
+      <w:pPr>
+        <w:pStyle w:val="BodyText"/>
+      </w:pPr>
+      <w:r>
+        <w:t xml:space="preserve">De igual manera, también puede utilizar verificar el comportamiento de aceptación de los diversos videojuegos a lo largo del tiempo en las distintas zonas geográficas, y su impacto relativo o absoluto.</w:t>
+      </w:r>
     </w:p>
     <w:p>
       <w:pPr>
         <w:pStyle w:val="Heading2"/>
       </w:pPr>
-      <w:bookmarkStart w:id="37" w:name="licencia"/>
-      <w:bookmarkEnd w:id="37"/>
+      <w:bookmarkStart w:id="38" w:name="licencia"/>
+      <w:bookmarkEnd w:id="38"/>
       <w:r>
         <w:t xml:space="preserve">Licencia</w:t>
       </w:r>
@@ -1587,7 +2534,7 @@
         <w:rPr>
           <w:b/>
         </w:rPr>
-        <w:t xml:space="preserve">CC BY-NC-SA 3.0 ES</w:t>
+        <w:t xml:space="preserve">CC BY-NC-SA 4.0 ES</w:t>
       </w:r>
       <w:r>
         <w:t xml:space="preserve">. Los motivos que han llevado a la elección de esta licencia tienen que ver con la idoneidad de las cláusulas que esta presenta en relación con el trabajo realizado:</w:t>
@@ -1605,7 +2552,7 @@
       <w:pPr>
         <w:pStyle w:val="Compact"/>
         <w:numPr>
-          <w:numId w:val="1010"/>
+          <w:numId w:val="1015"/>
           <w:ilvl w:val="0"/>
         </w:numPr>
       </w:pPr>
@@ -1626,7 +2573,7 @@
       <w:pPr>
         <w:pStyle w:val="Compact"/>
         <w:numPr>
-          <w:numId w:val="1010"/>
+          <w:numId w:val="1015"/>
           <w:ilvl w:val="0"/>
         </w:numPr>
       </w:pPr>
@@ -1655,7 +2602,7 @@
       <w:pPr>
         <w:pStyle w:val="Compact"/>
         <w:numPr>
-          <w:numId w:val="1011"/>
+          <w:numId w:val="1016"/>
           <w:ilvl w:val="0"/>
         </w:numPr>
       </w:pPr>
@@ -1673,7 +2620,7 @@
       <w:pPr>
         <w:pStyle w:val="Compact"/>
         <w:numPr>
-          <w:numId w:val="1011"/>
+          <w:numId w:val="1016"/>
           <w:ilvl w:val="0"/>
         </w:numPr>
       </w:pPr>
@@ -1691,7 +2638,7 @@
       <w:pPr>
         <w:pStyle w:val="Compact"/>
         <w:numPr>
-          <w:numId w:val="1011"/>
+          <w:numId w:val="1016"/>
           <w:ilvl w:val="0"/>
         </w:numPr>
       </w:pPr>
@@ -1709,7 +2656,7 @@
       <w:pPr>
         <w:pStyle w:val="Compact"/>
         <w:numPr>
-          <w:numId w:val="1011"/>
+          <w:numId w:val="1016"/>
           <w:ilvl w:val="0"/>
         </w:numPr>
       </w:pPr>
@@ -1727,8 +2674,8 @@
       <w:pPr>
         <w:pStyle w:val="Heading2"/>
       </w:pPr>
-      <w:bookmarkStart w:id="38" w:name="codigo-fuente-y-dataset"/>
-      <w:bookmarkEnd w:id="38"/>
+      <w:bookmarkStart w:id="39" w:name="codigo-fuente-y-dataset"/>
+      <w:bookmarkEnd w:id="39"/>
       <w:r>
         <w:t xml:space="preserve">Código fuente y dataset</w:t>
       </w:r>
@@ -1743,7 +2690,7 @@
       <w:r>
         <w:t xml:space="preserve"> </w:t>
       </w:r>
-      <w:hyperlink r:id="rId39">
+      <w:hyperlink r:id="rId40">
         <w:r>
           <w:rPr>
             <w:rStyle w:val="Hyperlink"/>
@@ -1776,8 +2723,8 @@
       <w:pPr>
         <w:pStyle w:val="Heading2"/>
       </w:pPr>
-      <w:bookmarkStart w:id="40" w:name="recursos"/>
-      <w:bookmarkEnd w:id="40"/>
+      <w:bookmarkStart w:id="41" w:name="recursos"/>
+      <w:bookmarkEnd w:id="41"/>
       <w:r>
         <w:t xml:space="preserve">Recursos</w:t>
       </w:r>
@@ -1918,7 +2865,7 @@
     </w:lvl>
   </w:abstractNum>
   <w:abstractNum w:abstractNumId="990">
-    <w:nsid w:val="fb9fa56b"/>
+    <w:nsid w:val="a8ea9192"/>
     <w:multiLevelType w:val="multilevel"/>
     <w:lvl w:ilvl="0">
       <w:numFmt w:val="bullet"/>
@@ -1999,7 +2946,7 @@
     </w:lvl>
   </w:abstractNum>
   <w:abstractNum w:abstractNumId="991">
-    <w:nsid w:val="ba037a91"/>
+    <w:nsid w:val="4f7a9647"/>
     <w:multiLevelType w:val="multilevel"/>
     <w:lvl w:ilvl="0">
       <w:numFmt w:val="bullet"/>
@@ -2080,7 +3027,7 @@
     </w:lvl>
   </w:abstractNum>
   <w:abstractNum w:abstractNumId="99411">
-    <w:nsid w:val="ab822f6a"/>
+    <w:nsid w:val="46b10350"/>
     <w:multiLevelType w:val="multilevel"/>
     <w:lvl w:ilvl="0">
       <w:start w:val="1"/>
@@ -2168,7 +3115,7 @@
     </w:lvl>
   </w:abstractNum>
   <w:abstractNum w:abstractNumId="99419">
-    <w:nsid w:val="809eec1e"/>
+    <w:nsid w:val="5a7643a3"/>
     <w:multiLevelType w:val="multilevel"/>
     <w:lvl w:ilvl="0">
       <w:start w:val="9"/>
@@ -2397,6 +3344,42 @@
     <w:abstractNumId w:val="991"/>
   </w:num>
   <w:num w:numId="1011">
+    <w:abstractNumId w:val="991"/>
+  </w:num>
+  <w:num w:numId="1012">
+    <w:abstractNumId w:val="991"/>
+  </w:num>
+  <w:num w:numId="1013">
+    <w:abstractNumId w:val="991"/>
+  </w:num>
+  <w:num w:numId="1014">
+    <w:abstractNumId w:val="99411"/>
+    <w:lvlOverride w:ilvl="0">
+      <w:startOverride w:val="1"/>
+    </w:lvlOverride>
+    <w:lvlOverride w:ilvl="1">
+      <w:startOverride w:val="1"/>
+    </w:lvlOverride>
+    <w:lvlOverride w:ilvl="2">
+      <w:startOverride w:val="1"/>
+    </w:lvlOverride>
+    <w:lvlOverride w:ilvl="3">
+      <w:startOverride w:val="1"/>
+    </w:lvlOverride>
+    <w:lvlOverride w:ilvl="4">
+      <w:startOverride w:val="1"/>
+    </w:lvlOverride>
+    <w:lvlOverride w:ilvl="5">
+      <w:startOverride w:val="1"/>
+    </w:lvlOverride>
+    <w:lvlOverride w:ilvl="6">
+      <w:startOverride w:val="1"/>
+    </w:lvlOverride>
+  </w:num>
+  <w:num w:numId="1015">
+    <w:abstractNumId w:val="991"/>
+  </w:num>
+  <w:num w:numId="1016">
     <w:abstractNumId w:val="991"/>
   </w:num>
 </w:numbering>

--- a/pdf/videogamesScraper.docx
+++ b/pdf/videogamesScraper.docx
@@ -31,6 +31,12 @@
         <w:t xml:space="preserve"> </w:t>
       </w:r>
       <w:r>
+        <w:t xml:space="preserve">Retro</w:t>
+      </w:r>
+      <w:r>
+        <w:t xml:space="preserve"> </w:t>
+      </w:r>
+      <w:r>
         <w:t xml:space="preserve">desde</w:t>
       </w:r>
       <w:r>
@@ -77,7 +83,7 @@
         <w:pStyle w:val="Date"/>
       </w:pPr>
       <w:r>
-        <w:t xml:space="preserve">01</w:t>
+        <w:t xml:space="preserve">08</w:t>
       </w:r>
       <w:r>
         <w:t xml:space="preserve"> </w:t>
@@ -2865,7 +2871,7 @@
     </w:lvl>
   </w:abstractNum>
   <w:abstractNum w:abstractNumId="990">
-    <w:nsid w:val="a8ea9192"/>
+    <w:nsid w:val="8fc42d52"/>
     <w:multiLevelType w:val="multilevel"/>
     <w:lvl w:ilvl="0">
       <w:numFmt w:val="bullet"/>
@@ -2946,7 +2952,7 @@
     </w:lvl>
   </w:abstractNum>
   <w:abstractNum w:abstractNumId="991">
-    <w:nsid w:val="4f7a9647"/>
+    <w:nsid w:val="93784121"/>
     <w:multiLevelType w:val="multilevel"/>
     <w:lvl w:ilvl="0">
       <w:numFmt w:val="bullet"/>
@@ -3027,7 +3033,7 @@
     </w:lvl>
   </w:abstractNum>
   <w:abstractNum w:abstractNumId="99411">
-    <w:nsid w:val="46b10350"/>
+    <w:nsid w:val="e640f024"/>
     <w:multiLevelType w:val="multilevel"/>
     <w:lvl w:ilvl="0">
       <w:start w:val="1"/>
@@ -3115,7 +3121,7 @@
     </w:lvl>
   </w:abstractNum>
   <w:abstractNum w:abstractNumId="99419">
-    <w:nsid w:val="5a7643a3"/>
+    <w:nsid w:val="9e27dcf3"/>
     <w:multiLevelType w:val="multilevel"/>
     <w:lvl w:ilvl="0">
       <w:start w:val="9"/>

--- a/pdf/videogamesScraper.docx
+++ b/pdf/videogamesScraper.docx
@@ -1686,7 +1686,7 @@
         <w:t xml:space="preserve">plataforma</w:t>
       </w:r>
       <w:r>
-        <w:t xml:space="preserve">: La plataofrma de filtro, por defecto = 0, todas sin excepcion</w:t>
+        <w:t xml:space="preserve">: La plataforma de filtro, por defecto = 0, todas sin excepcion</w:t>
       </w:r>
     </w:p>
     <w:p>
@@ -2085,7 +2085,7 @@
         <w:t xml:space="preserve">plataforma</w:t>
       </w:r>
       <w:r>
-        <w:t xml:space="preserve">: La plataofrma de filtro, por defecto = 0, todas sin excepcion</w:t>
+        <w:t xml:space="preserve">: La plataforma de filtro, por defecto = 0, todas sin excepcion</w:t>
       </w:r>
     </w:p>
     <w:p>
@@ -2871,7 +2871,7 @@
     </w:lvl>
   </w:abstractNum>
   <w:abstractNum w:abstractNumId="990">
-    <w:nsid w:val="8fc42d52"/>
+    <w:nsid w:val="c2e773dd"/>
     <w:multiLevelType w:val="multilevel"/>
     <w:lvl w:ilvl="0">
       <w:numFmt w:val="bullet"/>
@@ -2952,7 +2952,7 @@
     </w:lvl>
   </w:abstractNum>
   <w:abstractNum w:abstractNumId="991">
-    <w:nsid w:val="93784121"/>
+    <w:nsid w:val="53bcb462"/>
     <w:multiLevelType w:val="multilevel"/>
     <w:lvl w:ilvl="0">
       <w:numFmt w:val="bullet"/>
@@ -3033,7 +3033,7 @@
     </w:lvl>
   </w:abstractNum>
   <w:abstractNum w:abstractNumId="99411">
-    <w:nsid w:val="e640f024"/>
+    <w:nsid w:val="b8f60e4d"/>
     <w:multiLevelType w:val="multilevel"/>
     <w:lvl w:ilvl="0">
       <w:start w:val="1"/>
@@ -3121,7 +3121,7 @@
     </w:lvl>
   </w:abstractNum>
   <w:abstractNum w:abstractNumId="99419">
-    <w:nsid w:val="9e27dcf3"/>
+    <w:nsid w:val="14765a8e"/>
     <w:multiLevelType w:val="multilevel"/>
     <w:lvl w:ilvl="0">
       <w:start w:val="9"/>

--- a/pdf/videogamesScraper.docx
+++ b/pdf/videogamesScraper.docx
@@ -2871,7 +2871,7 @@
     </w:lvl>
   </w:abstractNum>
   <w:abstractNum w:abstractNumId="990">
-    <w:nsid w:val="c2e773dd"/>
+    <w:nsid w:val="80d08fa8"/>
     <w:multiLevelType w:val="multilevel"/>
     <w:lvl w:ilvl="0">
       <w:numFmt w:val="bullet"/>
@@ -2952,7 +2952,7 @@
     </w:lvl>
   </w:abstractNum>
   <w:abstractNum w:abstractNumId="991">
-    <w:nsid w:val="53bcb462"/>
+    <w:nsid w:val="f83d6f0e"/>
     <w:multiLevelType w:val="multilevel"/>
     <w:lvl w:ilvl="0">
       <w:numFmt w:val="bullet"/>
@@ -3033,7 +3033,7 @@
     </w:lvl>
   </w:abstractNum>
   <w:abstractNum w:abstractNumId="99411">
-    <w:nsid w:val="b8f60e4d"/>
+    <w:nsid w:val="f65c35a0"/>
     <w:multiLevelType w:val="multilevel"/>
     <w:lvl w:ilvl="0">
       <w:start w:val="1"/>
@@ -3121,7 +3121,7 @@
     </w:lvl>
   </w:abstractNum>
   <w:abstractNum w:abstractNumId="99419">
-    <w:nsid w:val="14765a8e"/>
+    <w:nsid w:val="2b08dc4a"/>
     <w:multiLevelType w:val="multilevel"/>
     <w:lvl w:ilvl="0">
       <w:start w:val="9"/>

--- a/pdf/videogamesScraper.docx
+++ b/pdf/videogamesScraper.docx
@@ -2540,7 +2540,7 @@
         <w:rPr>
           <w:b/>
         </w:rPr>
-        <w:t xml:space="preserve">CC BY-NC-SA 4.0 ES</w:t>
+        <w:t xml:space="preserve">CC BY-NC-SA 4.0 International</w:t>
       </w:r>
       <w:r>
         <w:t xml:space="preserve">. Los motivos que han llevado a la elección de esta licencia tienen que ver con la idoneidad de las cláusulas que esta presenta en relación con el trabajo realizado:</w:t>
@@ -2871,7 +2871,7 @@
     </w:lvl>
   </w:abstractNum>
   <w:abstractNum w:abstractNumId="990">
-    <w:nsid w:val="80d08fa8"/>
+    <w:nsid w:val="49f0a254"/>
     <w:multiLevelType w:val="multilevel"/>
     <w:lvl w:ilvl="0">
       <w:numFmt w:val="bullet"/>
@@ -2952,7 +2952,7 @@
     </w:lvl>
   </w:abstractNum>
   <w:abstractNum w:abstractNumId="991">
-    <w:nsid w:val="f83d6f0e"/>
+    <w:nsid w:val="f60dc8a0"/>
     <w:multiLevelType w:val="multilevel"/>
     <w:lvl w:ilvl="0">
       <w:numFmt w:val="bullet"/>
@@ -3033,7 +3033,7 @@
     </w:lvl>
   </w:abstractNum>
   <w:abstractNum w:abstractNumId="99411">
-    <w:nsid w:val="f65c35a0"/>
+    <w:nsid w:val="4d52cc97"/>
     <w:multiLevelType w:val="multilevel"/>
     <w:lvl w:ilvl="0">
       <w:start w:val="1"/>
@@ -3121,7 +3121,7 @@
     </w:lvl>
   </w:abstractNum>
   <w:abstractNum w:abstractNumId="99419">
-    <w:nsid w:val="2b08dc4a"/>
+    <w:nsid w:val="60687d90"/>
     <w:multiLevelType w:val="multilevel"/>
     <w:lvl w:ilvl="0">
       <w:start w:val="9"/>
